--- a/Abstracts/Ch6_MLE.docx
+++ b/Abstracts/Ch6_MLE.docx
@@ -14,7 +14,13 @@
     </w:p>
     <w:p>
       <w:r>
-        <w:t xml:space="preserve">In this chapter we show how to compute maximum likelihood parameters estimates of SCR models both directly in R and through the R package </w:t>
+        <w:t>In this chapter we show how to compu</w:t>
+      </w:r>
+      <w:r>
+        <w:t>te maximum likelihood parameter</w:t>
+      </w:r>
+      <w:r>
+        <w:t xml:space="preserve"> estimates of SCR models both directly in R and through the R package </w:t>
       </w:r>
       <w:proofErr w:type="spellStart"/>
       <w:r>
@@ -39,19 +45,7 @@
         <w:t xml:space="preserve"> example when the number of animals, N, is known, and show that this approach is readily extended to the more general case where N is unknown. </w:t>
       </w:r>
       <w:r>
-        <w:t>Using a discrete state space gives us the flexibility to clip out areas of non-habitat (for example, bodies of water) and carry out our likelihood analysis only across habitat deemed ‘suitable’. L</w:t>
-      </w:r>
-      <w:r>
-        <w:t xml:space="preserve">ikelihood functions </w:t>
-      </w:r>
-      <w:r>
-        <w:t xml:space="preserve">for all these scenarios </w:t>
-      </w:r>
-      <w:r>
-        <w:t>are provided</w:t>
-      </w:r>
-      <w:r>
-        <w:t xml:space="preserve"> in the accompanying R package and we apply these models to a wolverine camera trapping data set.</w:t>
+        <w:t>Using a discrete state space gives us the flexibility to clip out areas of non-habitat (for example, bodies of water) and carry out our likelihood analysis only across habitat deemed ‘suitable’. Likelihood functions for all these scenarios are provided in the accompanying R package and we apply these models to a wolverine camera trapping data set.</w:t>
       </w:r>
     </w:p>
     <w:p>
@@ -83,16 +77,7 @@
     </w:p>
     <w:p>
       <w:r>
-        <w:t xml:space="preserve">While </w:t>
-      </w:r>
-      <w:r>
-        <w:t>the Bayesian implementation</w:t>
-      </w:r>
-      <w:r>
-        <w:t xml:space="preserve"> of SCR models</w:t>
-      </w:r>
-      <w:r>
-        <w:t xml:space="preserve"> in the BUGS language gives us the flexibility to fit models we cannot readily fit in </w:t>
+        <w:t xml:space="preserve">While the Bayesian implementation of SCR models in the BUGS language gives us the flexibility to fit models we cannot readily fit in </w:t>
       </w:r>
       <w:proofErr w:type="spellStart"/>
       <w:r>
@@ -101,6 +86,50 @@
       <w:proofErr w:type="spellEnd"/>
       <w:r>
         <w:t>, for certain models a likelihood-based analysis is straightforward and more efficient.</w:t>
+      </w:r>
+    </w:p>
+    <w:p>
+      <w:r>
+        <w:t xml:space="preserve">Key words: </w:t>
+      </w:r>
+      <w:proofErr w:type="spellStart"/>
+      <w:r>
+        <w:t>Akaike</w:t>
+      </w:r>
+      <w:proofErr w:type="spellEnd"/>
+      <w:r>
+        <w:t xml:space="preserve"> Information Criterion, </w:t>
+      </w:r>
+      <w:r>
+        <w:t>DENSITY, effective sample area,</w:t>
+      </w:r>
+      <w:r>
+        <w:t xml:space="preserve"> habitat mask</w:t>
+      </w:r>
+      <w:r>
+        <w:t>,</w:t>
+      </w:r>
+      <w:r>
+        <w:t xml:space="preserve"> </w:t>
+      </w:r>
+      <w:r>
+        <w:t xml:space="preserve">integrated likelihood, </w:t>
+      </w:r>
+      <w:proofErr w:type="spellStart"/>
+      <w:r>
+        <w:t>secr</w:t>
+      </w:r>
+      <w:proofErr w:type="spellEnd"/>
+      <w:r>
+        <w:t xml:space="preserve">, </w:t>
+      </w:r>
+      <w:proofErr w:type="gramStart"/>
+      <w:r>
+        <w:t>unconditional</w:t>
+      </w:r>
+      <w:proofErr w:type="gramEnd"/>
+      <w:r>
+        <w:t xml:space="preserve"> likelihood </w:t>
       </w:r>
       <w:bookmarkStart w:id="0" w:name="_GoBack"/>
       <w:bookmarkEnd w:id="0"/>
